--- a/Trab1.docx
+++ b/Trab1.docx
@@ -4,7 +4,29 @@
   <w:body>
     <w:p>
       <w:r>
-        <w:t>Aluno: Matheus Ximenes Ferreira (95666)</w:t>
+        <w:t>Aluno</w:t>
+      </w:r>
+      <w:r>
+        <w:t>s</w:t>
+      </w:r>
+      <w:r>
+        <w:t>: Matheus Ximenes Ferreira (95666)</w:t>
+      </w:r>
+      <w:r>
+        <w:t xml:space="preserve">, Matheus de Lana </w:t>
+      </w:r>
+      <w:proofErr w:type="spellStart"/>
+      <w:r>
+        <w:t>Orlovski</w:t>
+      </w:r>
+      <w:proofErr w:type="spellEnd"/>
+      <w:r>
+        <w:t xml:space="preserve"> (86505</w:t>
+      </w:r>
+      <w:bookmarkStart w:id="0" w:name="_GoBack"/>
+      <w:bookmarkEnd w:id="0"/>
+      <w:r>
+        <w:t>)</w:t>
       </w:r>
     </w:p>
     <w:p/>
@@ -19,7 +41,15 @@
     <w:p/>
     <w:p>
       <w:r>
-        <w:t>Mapa de Karnaugh – Maior Igual 2 Bits</w:t>
+        <w:t xml:space="preserve">Mapa de </w:t>
+      </w:r>
+      <w:proofErr w:type="spellStart"/>
+      <w:r>
+        <w:t>Karnaugh</w:t>
+      </w:r>
+      <w:proofErr w:type="spellEnd"/>
+      <w:r>
+        <w:t xml:space="preserve"> – Maior Igual 2 Bits</w:t>
       </w:r>
     </w:p>
     <w:p/>
@@ -352,6 +382,7 @@
                 <w:szCs w:val="20"/>
               </w:rPr>
             </w:pPr>
+            <w:proofErr w:type="spellStart"/>
             <w:r>
               <w:rPr>
                 <w:sz w:val="20"/>
@@ -359,6 +390,7 @@
               </w:rPr>
               <w:t>Ii</w:t>
             </w:r>
+            <w:proofErr w:type="spellEnd"/>
           </w:p>
         </w:tc>
       </w:tr>
@@ -5614,9 +5646,11 @@
                       <wps:txbx>
                         <w:txbxContent>
                           <w:p>
+                            <w:proofErr w:type="spellStart"/>
                             <w:r>
                               <w:t>Ii</w:t>
                             </w:r>
+                            <w:proofErr w:type="spellEnd"/>
                           </w:p>
                         </w:txbxContent>
                       </wps:txbx>
@@ -6743,7 +6777,15 @@
     </w:p>
     <w:p>
       <w:r>
-        <w:t>Mi = x3&amp;~x1 |  x2 &amp; ~x0 &amp; ~x1 |  x3 &amp; x2 &amp; x1 &amp; ~x0</w:t>
+        <w:t xml:space="preserve">Mi = x3&amp;~x1 </w:t>
+      </w:r>
+      <w:proofErr w:type="gramStart"/>
+      <w:r>
+        <w:t>|  x</w:t>
+      </w:r>
+      <w:proofErr w:type="gramEnd"/>
+      <w:r>
+        <w:t>2 &amp; ~x0 &amp; ~x1 |  x3 &amp; x2 &amp; x1 &amp; ~x0</w:t>
       </w:r>
     </w:p>
     <w:p/>
@@ -6760,13 +6802,21 @@
         <w:t>Li = ~x0 &amp; ~x1 &amp; ~x2 &amp; ~x3 | x2 &amp; x0 &amp; ~x1 &amp; ~x3</w:t>
       </w:r>
       <w:r>
-        <w:t xml:space="preserve"> | x0 &amp; x1 &amp; x2 &amp; x3 </w:t>
+        <w:t xml:space="preserve"> | x0 &amp; x1 &amp; x2 &amp; x</w:t>
+      </w:r>
+      <w:proofErr w:type="gramStart"/>
+      <w:r>
+        <w:t xml:space="preserve">3 </w:t>
       </w:r>
       <w:r>
         <w:t xml:space="preserve"> </w:t>
       </w:r>
       <w:r>
-        <w:t>| ~x2 &amp; ~x0 &amp; x1 &amp; x3</w:t>
+        <w:t>|</w:t>
+      </w:r>
+      <w:proofErr w:type="gramEnd"/>
+      <w:r>
+        <w:t xml:space="preserve"> ~x2 &amp; ~x0 &amp; x1 &amp; x3</w:t>
       </w:r>
     </w:p>
     <w:p/>
@@ -6774,7 +6824,15 @@
     <w:p/>
     <w:p>
       <w:r>
-        <w:t>Mapa de Karnaugh - Árvore</w:t>
+        <w:t xml:space="preserve">Mapa de </w:t>
+      </w:r>
+      <w:proofErr w:type="spellStart"/>
+      <w:r>
+        <w:t>Karnaugh</w:t>
+      </w:r>
+      <w:proofErr w:type="spellEnd"/>
+      <w:r>
+        <w:t xml:space="preserve"> - Árvore</w:t>
       </w:r>
     </w:p>
     <w:p/>
@@ -7071,6 +7129,7 @@
                 <w:szCs w:val="20"/>
               </w:rPr>
             </w:pPr>
+            <w:proofErr w:type="spellStart"/>
             <w:r>
               <w:rPr>
                 <w:sz w:val="20"/>
@@ -7078,6 +7137,7 @@
               </w:rPr>
               <w:t>Ii</w:t>
             </w:r>
+            <w:proofErr w:type="spellEnd"/>
           </w:p>
         </w:tc>
       </w:tr>
@@ -7161,6 +7221,7 @@
                 <w:szCs w:val="20"/>
               </w:rPr>
             </w:pPr>
+            <w:proofErr w:type="spellStart"/>
             <w:r>
               <w:rPr>
                 <w:sz w:val="20"/>
@@ -7168,6 +7229,7 @@
               </w:rPr>
               <w:t>Ie</w:t>
             </w:r>
+            <w:proofErr w:type="spellEnd"/>
           </w:p>
         </w:tc>
         <w:tc>
@@ -7193,6 +7255,7 @@
                 <w:szCs w:val="20"/>
               </w:rPr>
             </w:pPr>
+            <w:proofErr w:type="spellStart"/>
             <w:r>
               <w:rPr>
                 <w:sz w:val="20"/>
@@ -7200,6 +7263,7 @@
               </w:rPr>
               <w:t>Md</w:t>
             </w:r>
+            <w:proofErr w:type="spellEnd"/>
           </w:p>
         </w:tc>
         <w:tc>
@@ -12327,11 +12391,17 @@
       </w:r>
       <w:r>
         <w:tab/>
-        <w:t xml:space="preserve">     Ii</w:t>
+        <w:t xml:space="preserve">     </w:t>
       </w:r>
+      <w:proofErr w:type="spellStart"/>
+      <w:r>
+        <w:t>Ii</w:t>
+      </w:r>
+      <w:proofErr w:type="spellEnd"/>
       <w:r>
         <w:rPr>
           <w:noProof/>
+          <w:lang w:eastAsia="pt-BR" w:bidi="ar-SA"/>
         </w:rPr>
         <mc:AlternateContent>
           <mc:Choice Requires="wps">
@@ -12380,9 +12450,11 @@
                       <wps:txbx>
                         <w:txbxContent>
                           <w:p>
+                            <w:proofErr w:type="gramStart"/>
                             <w:r>
                               <w:t>x</w:t>
                             </w:r>
+                            <w:proofErr w:type="gramEnd"/>
                           </w:p>
                         </w:txbxContent>
                       </wps:txbx>
@@ -12426,6 +12498,7 @@
       <w:r>
         <w:rPr>
           <w:noProof/>
+          <w:lang w:eastAsia="pt-BR" w:bidi="ar-SA"/>
         </w:rPr>
         <mc:AlternateContent>
           <mc:Choice Requires="wps">
@@ -12516,6 +12589,7 @@
       <w:r>
         <w:rPr>
           <w:noProof/>
+          <w:lang w:eastAsia="pt-BR" w:bidi="ar-SA"/>
         </w:rPr>
         <mc:AlternateContent>
           <mc:Choice Requires="wps">
@@ -12564,9 +12638,11 @@
                       <wps:txbx>
                         <w:txbxContent>
                           <w:p>
+                            <w:proofErr w:type="gramStart"/>
                             <w:r>
                               <w:t>x</w:t>
                             </w:r>
+                            <w:proofErr w:type="gramEnd"/>
                           </w:p>
                         </w:txbxContent>
                       </wps:txbx>
@@ -12606,6 +12682,7 @@
       <w:r>
         <w:rPr>
           <w:noProof/>
+          <w:lang w:eastAsia="pt-BR" w:bidi="ar-SA"/>
         </w:rPr>
         <mc:AlternateContent>
           <mc:Choice Requires="wps">
@@ -12654,9 +12731,11 @@
                       <wps:txbx>
                         <w:txbxContent>
                           <w:p>
+                            <w:proofErr w:type="gramStart"/>
                             <w:r>
                               <w:t>x</w:t>
                             </w:r>
+                            <w:proofErr w:type="gramEnd"/>
                           </w:p>
                         </w:txbxContent>
                       </wps:txbx>
@@ -12696,6 +12775,7 @@
       <w:r>
         <w:rPr>
           <w:noProof/>
+          <w:lang w:eastAsia="pt-BR" w:bidi="ar-SA"/>
         </w:rPr>
         <mc:AlternateContent>
           <mc:Choice Requires="wps">
@@ -12744,9 +12824,11 @@
                       <wps:txbx>
                         <w:txbxContent>
                           <w:p>
+                            <w:proofErr w:type="gramStart"/>
                             <w:r>
                               <w:t>x</w:t>
                             </w:r>
+                            <w:proofErr w:type="gramEnd"/>
                           </w:p>
                         </w:txbxContent>
                       </wps:txbx>
@@ -12786,6 +12868,7 @@
       <w:r>
         <w:rPr>
           <w:noProof/>
+          <w:lang w:eastAsia="pt-BR" w:bidi="ar-SA"/>
         </w:rPr>
         <mc:AlternateContent>
           <mc:Choice Requires="wps">
@@ -12834,9 +12917,11 @@
                       <wps:txbx>
                         <w:txbxContent>
                           <w:p>
+                            <w:proofErr w:type="gramStart"/>
                             <w:r>
                               <w:t>x</w:t>
                             </w:r>
+                            <w:proofErr w:type="gramEnd"/>
                           </w:p>
                         </w:txbxContent>
                       </wps:txbx>
@@ -12876,6 +12961,7 @@
       <w:r>
         <w:rPr>
           <w:noProof/>
+          <w:lang w:eastAsia="pt-BR" w:bidi="ar-SA"/>
         </w:rPr>
         <mc:AlternateContent>
           <mc:Choice Requires="wps">
@@ -12924,9 +13010,11 @@
                       <wps:txbx>
                         <w:txbxContent>
                           <w:p>
+                            <w:proofErr w:type="gramStart"/>
                             <w:r>
                               <w:t>x</w:t>
                             </w:r>
+                            <w:proofErr w:type="gramEnd"/>
                           </w:p>
                         </w:txbxContent>
                       </wps:txbx>
@@ -12966,6 +13054,7 @@
       <w:r>
         <w:rPr>
           <w:noProof/>
+          <w:lang w:eastAsia="pt-BR" w:bidi="ar-SA"/>
         </w:rPr>
         <mc:AlternateContent>
           <mc:Choice Requires="wps">
@@ -13014,9 +13103,11 @@
                       <wps:txbx>
                         <w:txbxContent>
                           <w:p>
+                            <w:proofErr w:type="gramStart"/>
                             <w:r>
                               <w:t>x</w:t>
                             </w:r>
+                            <w:proofErr w:type="gramEnd"/>
                           </w:p>
                         </w:txbxContent>
                       </wps:txbx>
@@ -13056,6 +13147,7 @@
       <w:r>
         <w:rPr>
           <w:noProof/>
+          <w:lang w:eastAsia="pt-BR" w:bidi="ar-SA"/>
         </w:rPr>
         <mc:AlternateContent>
           <mc:Choice Requires="wps">
@@ -13104,9 +13196,11 @@
                       <wps:txbx>
                         <w:txbxContent>
                           <w:p>
+                            <w:proofErr w:type="gramStart"/>
                             <w:r>
                               <w:t>x</w:t>
                             </w:r>
+                            <w:proofErr w:type="gramEnd"/>
                           </w:p>
                         </w:txbxContent>
                       </wps:txbx>
@@ -13146,6 +13240,7 @@
       <w:r>
         <w:rPr>
           <w:noProof/>
+          <w:lang w:eastAsia="pt-BR" w:bidi="ar-SA"/>
         </w:rPr>
         <mc:AlternateContent>
           <mc:Choice Requires="wps">
@@ -13194,9 +13289,11 @@
                       <wps:txbx>
                         <w:txbxContent>
                           <w:p>
+                            <w:proofErr w:type="gramStart"/>
                             <w:r>
                               <w:t>x</w:t>
                             </w:r>
+                            <w:proofErr w:type="gramEnd"/>
                           </w:p>
                         </w:txbxContent>
                       </wps:txbx>
@@ -13236,6 +13333,7 @@
       <w:r>
         <w:rPr>
           <w:noProof/>
+          <w:lang w:eastAsia="pt-BR" w:bidi="ar-SA"/>
         </w:rPr>
         <mc:AlternateContent>
           <mc:Choice Requires="wps">
@@ -13284,9 +13382,11 @@
                       <wps:txbx>
                         <w:txbxContent>
                           <w:p>
+                            <w:proofErr w:type="gramStart"/>
                             <w:r>
                               <w:t>x</w:t>
                             </w:r>
+                            <w:proofErr w:type="gramEnd"/>
                           </w:p>
                         </w:txbxContent>
                       </wps:txbx>
@@ -13326,6 +13426,7 @@
       <w:r>
         <w:rPr>
           <w:noProof/>
+          <w:lang w:eastAsia="pt-BR" w:bidi="ar-SA"/>
         </w:rPr>
         <mc:AlternateContent>
           <mc:Choice Requires="wps">
@@ -13374,9 +13475,11 @@
                       <wps:txbx>
                         <w:txbxContent>
                           <w:p>
+                            <w:proofErr w:type="gramStart"/>
                             <w:r>
                               <w:t>x</w:t>
                             </w:r>
+                            <w:proofErr w:type="gramEnd"/>
                           </w:p>
                         </w:txbxContent>
                       </wps:txbx>
@@ -13416,6 +13519,7 @@
       <w:r>
         <w:rPr>
           <w:noProof/>
+          <w:lang w:eastAsia="pt-BR" w:bidi="ar-SA"/>
         </w:rPr>
         <mc:AlternateContent>
           <mc:Choice Requires="wps">
@@ -13464,11 +13568,11 @@
                       <wps:txbx>
                         <w:txbxContent>
                           <w:p>
+                            <w:proofErr w:type="gramStart"/>
                             <w:r>
                               <w:t>x</w:t>
                             </w:r>
-                            <w:bookmarkStart w:id="0" w:name="_GoBack"/>
-                            <w:bookmarkEnd w:id="0"/>
+                            <w:proofErr w:type="gramEnd"/>
                           </w:p>
                         </w:txbxContent>
                       </wps:txbx>
@@ -13510,6 +13614,7 @@
       <w:r>
         <w:rPr>
           <w:noProof/>
+          <w:lang w:eastAsia="pt-BR" w:bidi="ar-SA"/>
         </w:rPr>
         <mc:AlternateContent>
           <mc:Choice Requires="wps">
@@ -13600,6 +13705,7 @@
       <w:r>
         <w:rPr>
           <w:noProof/>
+          <w:lang w:eastAsia="pt-BR" w:bidi="ar-SA"/>
         </w:rPr>
         <mc:AlternateContent>
           <mc:Choice Requires="wps">
@@ -13690,6 +13796,7 @@
       <w:r>
         <w:rPr>
           <w:noProof/>
+          <w:lang w:eastAsia="pt-BR" w:bidi="ar-SA"/>
         </w:rPr>
         <mc:AlternateContent>
           <mc:Choice Requires="wps">
@@ -13780,6 +13887,7 @@
       <w:r>
         <w:rPr>
           <w:noProof/>
+          <w:lang w:eastAsia="pt-BR" w:bidi="ar-SA"/>
         </w:rPr>
         <mc:AlternateContent>
           <mc:Choice Requires="wps">
@@ -13924,6 +14032,7 @@
       <w:r>
         <w:rPr>
           <w:noProof/>
+          <w:lang w:eastAsia="pt-BR" w:bidi="ar-SA"/>
         </w:rPr>
         <mc:AlternateContent>
           <mc:Choice Requires="wps">
@@ -13972,9 +14081,11 @@
                       <wps:txbx>
                         <w:txbxContent>
                           <w:p>
+                            <w:proofErr w:type="gramStart"/>
                             <w:r>
                               <w:t>x</w:t>
                             </w:r>
+                            <w:proofErr w:type="gramEnd"/>
                           </w:p>
                         </w:txbxContent>
                       </wps:txbx>
@@ -14017,6 +14128,7 @@
       <w:r>
         <w:rPr>
           <w:noProof/>
+          <w:lang w:eastAsia="pt-BR" w:bidi="ar-SA"/>
         </w:rPr>
         <mc:AlternateContent>
           <mc:Choice Requires="wps">
@@ -14071,6 +14183,7 @@
                                 <w:szCs w:val="20"/>
                               </w:rPr>
                             </w:pPr>
+                            <w:proofErr w:type="gramStart"/>
                             <w:r>
                               <w:rPr>
                                 <w:sz w:val="20"/>
@@ -14078,6 +14191,7 @@
                               </w:rPr>
                               <w:t>x</w:t>
                             </w:r>
+                            <w:proofErr w:type="gramEnd"/>
                           </w:p>
                         </w:txbxContent>
                       </wps:txbx>
